--- a/Use case description/[View all of records]-Use Case Description.docx
+++ b/Use case description/[View all of records]-Use Case Description.docx
@@ -4,7 +4,7 @@
   <w:body>
     <w:tbl>
       <w:tblPr>
-        <w:tblStyle w:val="TableGrid"/>
+        <w:tblStyle w:val="a3"/>
         <w:tblW w:w="5000" w:type="pct"/>
         <w:tblLook w:val="04A0" w:firstRow="1" w:lastRow="0" w:firstColumn="1" w:lastColumn="0" w:noHBand="0" w:noVBand="1"/>
       </w:tblPr>
@@ -117,7 +117,7 @@
                 <w:rFonts w:asciiTheme="minorBidi" w:hAnsiTheme="minorBidi"/>
                 <w:sz w:val="28"/>
               </w:rPr>
-              <w:t>View categories</w:t>
+              <w:t>View all of records</w:t>
             </w:r>
             <w:r>
               <w:rPr>
@@ -244,6 +244,48 @@
                 <w:sz w:val="28"/>
               </w:rPr>
             </w:pPr>
+            <w:proofErr w:type="spellStart"/>
+            <w:r>
+              <w:rPr>
+                <w:rFonts w:asciiTheme="minorBidi" w:hAnsiTheme="minorBidi"/>
+                <w:sz w:val="28"/>
+              </w:rPr>
+              <w:t>Mr</w:t>
+            </w:r>
+            <w:proofErr w:type="spellEnd"/>
+            <w:r>
+              <w:rPr>
+                <w:rFonts w:asciiTheme="minorBidi" w:hAnsiTheme="minorBidi" w:cs="Cordia New"/>
+                <w:sz w:val="28"/>
+                <w:cs/>
+              </w:rPr>
+              <w:t xml:space="preserve">. </w:t>
+            </w:r>
+            <w:proofErr w:type="spellStart"/>
+            <w:r>
+              <w:rPr>
+                <w:rFonts w:asciiTheme="minorBidi" w:hAnsiTheme="minorBidi"/>
+                <w:sz w:val="28"/>
+              </w:rPr>
+              <w:t>Pasakorn</w:t>
+            </w:r>
+            <w:proofErr w:type="spellEnd"/>
+            <w:r>
+              <w:rPr>
+                <w:rFonts w:asciiTheme="minorBidi" w:hAnsiTheme="minorBidi"/>
+                <w:sz w:val="28"/>
+              </w:rPr>
+              <w:t xml:space="preserve"> </w:t>
+            </w:r>
+            <w:proofErr w:type="spellStart"/>
+            <w:r>
+              <w:rPr>
+                <w:rFonts w:asciiTheme="minorBidi" w:hAnsiTheme="minorBidi"/>
+                <w:sz w:val="28"/>
+              </w:rPr>
+              <w:t>Kunchai</w:t>
+            </w:r>
+            <w:proofErr w:type="spellEnd"/>
           </w:p>
         </w:tc>
       </w:tr>
@@ -356,6 +398,43 @@
                 <w:sz w:val="28"/>
               </w:rPr>
             </w:pPr>
+            <w:r>
+              <w:rPr>
+                <w:rFonts w:asciiTheme="minorBidi" w:hAnsiTheme="minorBidi"/>
+                <w:sz w:val="28"/>
+              </w:rPr>
+              <w:t>20</w:t>
+            </w:r>
+            <w:r>
+              <w:rPr>
+                <w:rFonts w:asciiTheme="minorBidi" w:hAnsiTheme="minorBidi" w:cs="Cordia New"/>
+                <w:sz w:val="28"/>
+                <w:cs/>
+              </w:rPr>
+              <w:t>-</w:t>
+            </w:r>
+            <w:r>
+              <w:rPr>
+                <w:rFonts w:asciiTheme="minorBidi" w:hAnsiTheme="minorBidi"/>
+                <w:sz w:val="28"/>
+              </w:rPr>
+              <w:t>04</w:t>
+            </w:r>
+            <w:r>
+              <w:rPr>
+                <w:rFonts w:asciiTheme="minorBidi" w:hAnsiTheme="minorBidi" w:cs="Cordia New"/>
+                <w:sz w:val="28"/>
+                <w:cs/>
+              </w:rPr>
+              <w:t>-</w:t>
+            </w:r>
+            <w:r>
+              <w:rPr>
+                <w:rFonts w:asciiTheme="minorBidi" w:hAnsiTheme="minorBidi"/>
+                <w:sz w:val="28"/>
+              </w:rPr>
+              <w:t>2017</w:t>
+            </w:r>
           </w:p>
         </w:tc>
       </w:tr>
@@ -400,14 +479,7 @@
                 <w:rFonts w:asciiTheme="minorBidi" w:hAnsiTheme="minorBidi"/>
                 <w:sz w:val="28"/>
               </w:rPr>
-              <w:t>L</w:t>
-            </w:r>
-            <w:r>
-              <w:rPr>
-                <w:rFonts w:asciiTheme="minorBidi" w:hAnsiTheme="minorBidi"/>
-                <w:sz w:val="28"/>
-              </w:rPr>
-              <w:t>ibrarian</w:t>
+              <w:t>Librarian</w:t>
             </w:r>
           </w:p>
         </w:tc>
@@ -517,23 +589,16 @@
             <w:pPr>
               <w:jc w:val="both"/>
               <w:rPr>
-                <w:rFonts w:asciiTheme="minorBidi" w:hAnsiTheme="minorBidi" w:hint="cs"/>
-                <w:sz w:val="28"/>
-              </w:rPr>
-            </w:pPr>
-            <w:r>
-              <w:rPr>
-                <w:rFonts w:asciiTheme="minorBidi" w:hAnsiTheme="minorBidi"/>
-                <w:sz w:val="28"/>
-              </w:rPr>
-              <w:t>The librarian click</w:t>
-            </w:r>
-            <w:r>
-              <w:rPr>
-                <w:rFonts w:asciiTheme="minorBidi" w:hAnsiTheme="minorBidi"/>
-                <w:sz w:val="28"/>
-              </w:rPr>
-              <w:t>s</w:t>
+                <w:rFonts w:asciiTheme="minorBidi" w:hAnsiTheme="minorBidi"/>
+                <w:sz w:val="28"/>
+              </w:rPr>
+            </w:pPr>
+            <w:r>
+              <w:rPr>
+                <w:rFonts w:asciiTheme="minorBidi" w:hAnsiTheme="minorBidi"/>
+                <w:sz w:val="28"/>
+              </w:rPr>
+              <w:t>The librarian clicks</w:t>
             </w:r>
             <w:r>
               <w:rPr>
@@ -556,7 +621,14 @@
                 <w:rFonts w:asciiTheme="minorBidi" w:hAnsiTheme="minorBidi"/>
                 <w:sz w:val="28"/>
               </w:rPr>
-              <w:t>View all of records</w:t>
+              <w:t>View all</w:t>
+            </w:r>
+            <w:r>
+              <w:rPr>
+                <w:rFonts w:asciiTheme="minorBidi" w:hAnsiTheme="minorBidi"/>
+                <w:sz w:val="28"/>
+              </w:rPr>
+              <w:t xml:space="preserve"> records</w:t>
             </w:r>
             <w:r>
               <w:rPr>
@@ -614,6 +686,7 @@
           </w:tcPr>
           <w:p>
             <w:pPr>
+              <w:jc w:val="center"/>
               <w:rPr>
                 <w:rFonts w:asciiTheme="minorBidi" w:hAnsiTheme="minorBidi"/>
                 <w:sz w:val="28"/>
@@ -882,14 +955,14 @@
                 <w:rFonts w:asciiTheme="minorBidi" w:hAnsiTheme="minorBidi"/>
                 <w:sz w:val="28"/>
               </w:rPr>
-              <w:t>The list of record</w:t>
-            </w:r>
-            <w:r>
-              <w:rPr>
-                <w:rFonts w:asciiTheme="minorBidi" w:hAnsiTheme="minorBidi"/>
-                <w:sz w:val="28"/>
-              </w:rPr>
-              <w:t xml:space="preserve"> is displayed</w:t>
+              <w:t xml:space="preserve">The list of record </w:t>
+            </w:r>
+            <w:r>
+              <w:rPr>
+                <w:rFonts w:asciiTheme="minorBidi" w:hAnsiTheme="minorBidi"/>
+                <w:sz w:val="28"/>
+              </w:rPr>
+              <w:t>is displayed</w:t>
             </w:r>
             <w:r>
               <w:rPr>
@@ -1131,21 +1204,7 @@
                 <w:rFonts w:asciiTheme="minorBidi" w:hAnsiTheme="minorBidi"/>
                 <w:sz w:val="28"/>
               </w:rPr>
-              <w:t>The librarian click</w:t>
-            </w:r>
-            <w:r>
-              <w:rPr>
-                <w:rFonts w:asciiTheme="minorBidi" w:hAnsiTheme="minorBidi"/>
-                <w:sz w:val="28"/>
-              </w:rPr>
-              <w:t>s</w:t>
-            </w:r>
-            <w:r>
-              <w:rPr>
-                <w:rFonts w:asciiTheme="minorBidi" w:hAnsiTheme="minorBidi"/>
-                <w:sz w:val="28"/>
-              </w:rPr>
-              <w:t xml:space="preserve"> </w:t>
+              <w:t xml:space="preserve">The librarian clicks </w:t>
             </w:r>
             <w:r>
               <w:rPr>
@@ -1269,23 +1328,7 @@
                 <w:color w:val="000000"/>
                 <w:sz w:val="28"/>
               </w:rPr>
-              <w:t>The system shall be ab</w:t>
-            </w:r>
-            <w:r>
-              <w:rPr>
-                <w:rFonts w:asciiTheme="minorBidi" w:hAnsiTheme="minorBidi"/>
-                <w:color w:val="000000"/>
-                <w:sz w:val="28"/>
-              </w:rPr>
-              <w:t>le to get the list of records</w:t>
-            </w:r>
-            <w:r>
-              <w:rPr>
-                <w:rFonts w:asciiTheme="minorBidi" w:hAnsiTheme="minorBidi"/>
-                <w:color w:val="000000"/>
-                <w:sz w:val="28"/>
-              </w:rPr>
-              <w:t xml:space="preserve"> from the database</w:t>
+              <w:t>The system shall be able to get the list of records from the database</w:t>
             </w:r>
             <w:r>
               <w:rPr>
@@ -1327,41 +1370,7 @@
                 <w:color w:val="FF0000"/>
                 <w:sz w:val="28"/>
               </w:rPr>
-              <w:t xml:space="preserve"> there are not record</w:t>
-            </w:r>
-            <w:r>
-              <w:rPr>
-                <w:rFonts w:asciiTheme="minorBidi" w:hAnsiTheme="minorBidi"/>
-                <w:color w:val="FF0000"/>
-                <w:sz w:val="28"/>
-              </w:rPr>
-              <w:t>s in</w:t>
-            </w:r>
-            <w:bookmarkStart w:id="0" w:name="_GoBack"/>
-            <w:bookmarkEnd w:id="0"/>
-            <w:r>
-              <w:rPr>
-                <w:rFonts w:asciiTheme="minorBidi" w:hAnsiTheme="minorBidi"/>
-                <w:color w:val="FF0000"/>
-                <w:sz w:val="28"/>
-              </w:rPr>
-              <w:t xml:space="preserve"> </w:t>
-            </w:r>
-            <w:r>
-              <w:rPr>
-                <w:rFonts w:asciiTheme="minorBidi" w:hAnsiTheme="minorBidi"/>
-                <w:color w:val="FF0000"/>
-                <w:sz w:val="28"/>
-              </w:rPr>
-              <w:t xml:space="preserve">the </w:t>
-            </w:r>
-            <w:r>
-              <w:rPr>
-                <w:rFonts w:asciiTheme="minorBidi" w:hAnsiTheme="minorBidi"/>
-                <w:color w:val="FF0000"/>
-                <w:sz w:val="28"/>
-              </w:rPr>
-              <w:t>database</w:t>
+              <w:t xml:space="preserve"> there are not records in the database</w:t>
             </w:r>
             <w:r>
               <w:rPr>
@@ -1587,15 +1596,17 @@
           </w:tcPr>
           <w:p>
             <w:pPr>
-              <w:rPr>
-                <w:rFonts w:asciiTheme="minorBidi" w:hAnsiTheme="minorBidi"/>
-                <w:sz w:val="28"/>
-              </w:rPr>
-            </w:pPr>
-            <w:r>
-              <w:rPr>
-                <w:rFonts w:asciiTheme="minorBidi" w:hAnsiTheme="minorBidi" w:cs="Cordia New"/>
-                <w:sz w:val="28"/>
+              <w:jc w:val="center"/>
+              <w:rPr>
+                <w:rFonts w:asciiTheme="minorBidi" w:hAnsiTheme="minorBidi"/>
+                <w:sz w:val="28"/>
+              </w:rPr>
+            </w:pPr>
+            <w:r>
+              <w:rPr>
+                <w:rFonts w:asciiTheme="minorBidi" w:hAnsiTheme="minorBidi" w:cs="Cordia New"/>
+                <w:sz w:val="28"/>
+                <w:cs/>
               </w:rPr>
               <w:t>-</w:t>
             </w:r>
@@ -1634,7 +1645,7 @@
             <w:pPr>
               <w:jc w:val="both"/>
               <w:rPr>
-                <w:rFonts w:asciiTheme="minorBidi" w:hAnsiTheme="minorBidi" w:hint="cs"/>
+                <w:rFonts w:asciiTheme="minorBidi" w:hAnsiTheme="minorBidi"/>
                 <w:sz w:val="28"/>
               </w:rPr>
             </w:pPr>
@@ -1658,28 +1669,7 @@
                 <w:rFonts w:asciiTheme="minorBidi" w:hAnsiTheme="minorBidi"/>
                 <w:sz w:val="28"/>
               </w:rPr>
-              <w:t>there are not records</w:t>
-            </w:r>
-            <w:r>
-              <w:rPr>
-                <w:rFonts w:asciiTheme="minorBidi" w:hAnsiTheme="minorBidi"/>
-                <w:sz w:val="28"/>
-              </w:rPr>
-              <w:t xml:space="preserve"> in </w:t>
-            </w:r>
-            <w:r>
-              <w:rPr>
-                <w:rFonts w:asciiTheme="minorBidi" w:hAnsiTheme="minorBidi"/>
-                <w:sz w:val="28"/>
-              </w:rPr>
-              <w:t xml:space="preserve">the </w:t>
-            </w:r>
-            <w:r>
-              <w:rPr>
-                <w:rFonts w:asciiTheme="minorBidi" w:hAnsiTheme="minorBidi"/>
-                <w:sz w:val="28"/>
-              </w:rPr>
-              <w:t>database</w:t>
+              <w:t>there are not records in the database</w:t>
             </w:r>
             <w:r>
               <w:rPr>
@@ -1692,7 +1682,7 @@
           </w:p>
           <w:p>
             <w:pPr>
-              <w:pStyle w:val="ListParagraph"/>
+              <w:pStyle w:val="a4"/>
               <w:numPr>
                 <w:ilvl w:val="0"/>
                 <w:numId w:val="1"/>
@@ -1716,43 +1706,14 @@
                 <w:sz w:val="28"/>
                 <w:cs/>
               </w:rPr>
-              <w:t xml:space="preserve"> </w:t>
-            </w:r>
-            <w:r>
-              <w:rPr>
-                <w:rFonts w:asciiTheme="minorBidi" w:hAnsiTheme="minorBidi" w:cs="Cordia New"/>
-                <w:sz w:val="28"/>
-                <w:cs/>
-              </w:rPr>
-              <w:t>“</w:t>
-            </w:r>
-            <w:r>
-              <w:rPr>
-                <w:rFonts w:asciiTheme="minorBidi" w:hAnsiTheme="minorBidi"/>
-                <w:sz w:val="28"/>
-              </w:rPr>
-              <w:t xml:space="preserve">There are not </w:t>
-            </w:r>
-            <w:r>
-              <w:rPr>
-                <w:rFonts w:asciiTheme="minorBidi" w:hAnsiTheme="minorBidi"/>
-                <w:sz w:val="28"/>
-              </w:rPr>
-              <w:t>record</w:t>
-            </w:r>
-            <w:r>
-              <w:rPr>
-                <w:rFonts w:asciiTheme="minorBidi" w:hAnsiTheme="minorBidi"/>
-                <w:sz w:val="28"/>
-              </w:rPr>
-              <w:t>s</w:t>
-            </w:r>
-            <w:r>
-              <w:rPr>
-                <w:rFonts w:asciiTheme="minorBidi" w:hAnsiTheme="minorBidi"/>
-                <w:sz w:val="28"/>
-              </w:rPr>
-              <w:t xml:space="preserve"> in the database</w:t>
+              <w:t xml:space="preserve"> “</w:t>
+            </w:r>
+            <w:r>
+              <w:rPr>
+                <w:rFonts w:asciiTheme="minorBidi" w:hAnsiTheme="minorBidi"/>
+                <w:sz w:val="28"/>
+              </w:rPr>
+              <w:t>There are not records in the database</w:t>
             </w:r>
             <w:r>
               <w:rPr>
@@ -1765,7 +1726,7 @@
           </w:p>
           <w:p>
             <w:pPr>
-              <w:pStyle w:val="ListParagraph"/>
+              <w:pStyle w:val="a4"/>
               <w:numPr>
                 <w:ilvl w:val="0"/>
                 <w:numId w:val="1"/>
@@ -1833,7 +1794,7 @@
           </w:p>
           <w:p>
             <w:pPr>
-              <w:pStyle w:val="ListParagraph"/>
+              <w:pStyle w:val="a4"/>
               <w:numPr>
                 <w:ilvl w:val="0"/>
                 <w:numId w:val="2"/>
@@ -1877,16 +1838,10 @@
                 <w:sz w:val="28"/>
                 <w:cs/>
               </w:rPr>
-              <w:t xml:space="preserve">” </w:t>
-            </w:r>
-            <w:r>
-              <w:rPr>
-                <w:rFonts w:asciiTheme="minorBidi" w:hAnsiTheme="minorBidi"/>
-                <w:color w:val="000000"/>
-                <w:sz w:val="28"/>
-              </w:rPr>
-              <w:t>if the database cannot be connected</w:t>
-            </w:r>
+              <w:t>”</w:t>
+            </w:r>
+            <w:bookmarkStart w:id="0" w:name="_GoBack"/>
+            <w:bookmarkEnd w:id="0"/>
             <w:r>
               <w:rPr>
                 <w:rFonts w:asciiTheme="minorBidi" w:hAnsiTheme="minorBidi"/>
@@ -1898,7 +1853,7 @@
           </w:p>
           <w:p>
             <w:pPr>
-              <w:pStyle w:val="ListParagraph"/>
+              <w:pStyle w:val="a4"/>
               <w:numPr>
                 <w:ilvl w:val="0"/>
                 <w:numId w:val="2"/>
@@ -2587,6 +2542,7 @@
     <w:lsdException w:name="HTML Sample" w:semiHidden="1" w:unhideWhenUsed="1"/>
     <w:lsdException w:name="HTML Typewriter" w:semiHidden="1" w:unhideWhenUsed="1"/>
     <w:lsdException w:name="HTML Variable" w:semiHidden="1" w:unhideWhenUsed="1"/>
+    <w:lsdException w:name="Normal Table" w:semiHidden="1" w:unhideWhenUsed="1"/>
     <w:lsdException w:name="annotation subject" w:semiHidden="1" w:unhideWhenUsed="1"/>
     <w:lsdException w:name="No List" w:semiHidden="1" w:unhideWhenUsed="1"/>
     <w:lsdException w:name="Outline List 1" w:semiHidden="1" w:unhideWhenUsed="1"/>
@@ -2632,9 +2588,11 @@
     <w:lsdException w:name="Table Subtle 1" w:semiHidden="1" w:unhideWhenUsed="1"/>
     <w:lsdException w:name="Table Subtle 2" w:semiHidden="1" w:unhideWhenUsed="1"/>
     <w:lsdException w:name="Table Web 1" w:semiHidden="1" w:unhideWhenUsed="1"/>
+    <w:lsdException w:name="Table Web 2" w:semiHidden="1" w:unhideWhenUsed="1"/>
     <w:lsdException w:name="Table Web 3" w:semiHidden="1" w:unhideWhenUsed="1"/>
     <w:lsdException w:name="Balloon Text" w:semiHidden="1" w:unhideWhenUsed="1"/>
     <w:lsdException w:name="Table Grid" w:uiPriority="39"/>
+    <w:lsdException w:name="Table Theme" w:semiHidden="1" w:unhideWhenUsed="1"/>
     <w:lsdException w:name="Placeholder Text" w:semiHidden="1"/>
     <w:lsdException w:name="No Spacing" w:uiPriority="1" w:qFormat="1"/>
     <w:lsdException w:name="Light Shading" w:uiPriority="60"/>
@@ -2854,7 +2812,7 @@
     <w:lsdException w:name="Smart Hyperlink" w:semiHidden="1" w:unhideWhenUsed="1"/>
     <w:lsdException w:name="Hashtag" w:semiHidden="1" w:unhideWhenUsed="1"/>
   </w:latentStyles>
-  <w:style w:type="paragraph" w:default="1" w:styleId="Normal">
+  <w:style w:type="paragraph" w:default="1" w:styleId="a">
     <w:name w:val="Normal"/>
     <w:qFormat/>
     <w:rsid w:val="00650290"/>
@@ -2863,13 +2821,13 @@
       <w:sz w:val="32"/>
     </w:rPr>
   </w:style>
-  <w:style w:type="character" w:default="1" w:styleId="DefaultParagraphFont">
+  <w:style w:type="character" w:default="1" w:styleId="a0">
     <w:name w:val="Default Paragraph Font"/>
     <w:uiPriority w:val="1"/>
     <w:semiHidden/>
     <w:unhideWhenUsed/>
   </w:style>
-  <w:style w:type="table" w:default="1" w:styleId="TableNormal">
+  <w:style w:type="table" w:default="1" w:styleId="a1">
     <w:name w:val="Normal Table"/>
     <w:uiPriority w:val="99"/>
     <w:semiHidden/>
@@ -2884,15 +2842,15 @@
       </w:tblCellMar>
     </w:tblPr>
   </w:style>
-  <w:style w:type="numbering" w:default="1" w:styleId="NoList">
+  <w:style w:type="numbering" w:default="1" w:styleId="a2">
     <w:name w:val="No List"/>
     <w:uiPriority w:val="99"/>
     <w:semiHidden/>
     <w:unhideWhenUsed/>
   </w:style>
-  <w:style w:type="table" w:styleId="TableGrid">
+  <w:style w:type="table" w:styleId="a3">
     <w:name w:val="Table Grid"/>
-    <w:basedOn w:val="TableNormal"/>
+    <w:basedOn w:val="a1"/>
     <w:uiPriority w:val="39"/>
     <w:rsid w:val="00650290"/>
     <w:pPr>
@@ -2909,9 +2867,9 @@
       </w:tblBorders>
     </w:tblPr>
   </w:style>
-  <w:style w:type="paragraph" w:styleId="ListParagraph">
+  <w:style w:type="paragraph" w:styleId="a4">
     <w:name w:val="List Paragraph"/>
-    <w:basedOn w:val="Normal"/>
+    <w:basedOn w:val="a"/>
     <w:uiPriority w:val="34"/>
     <w:qFormat/>
     <w:rsid w:val="00650290"/>

--- a/Use case description/[View all of records]-Use Case Description.docx
+++ b/Use case description/[View all of records]-Use Case Description.docx
@@ -4,7 +4,7 @@
   <w:body>
     <w:tbl>
       <w:tblPr>
-        <w:tblStyle w:val="a3"/>
+        <w:tblStyle w:val="TableGrid"/>
         <w:tblW w:w="5000" w:type="pct"/>
         <w:tblLook w:val="04A0" w:firstRow="1" w:lastRow="0" w:firstColumn="1" w:lastColumn="0" w:noHBand="0" w:noVBand="1"/>
       </w:tblPr>
@@ -403,7 +403,7 @@
                 <w:rFonts w:asciiTheme="minorBidi" w:hAnsiTheme="minorBidi"/>
                 <w:sz w:val="28"/>
               </w:rPr>
-              <w:t>20</w:t>
+              <w:t>22</w:t>
             </w:r>
             <w:r>
               <w:rPr>
@@ -1099,59 +1099,123 @@
           </w:tcPr>
           <w:p>
             <w:pPr>
-              <w:autoSpaceDE w:val="0"/>
-              <w:autoSpaceDN w:val="0"/>
-              <w:adjustRightInd w:val="0"/>
+              <w:jc w:val="both"/>
+              <w:rPr>
+                <w:rFonts w:asciiTheme="minorBidi" w:hAnsiTheme="minorBidi"/>
+                <w:color w:val="FF0000"/>
+                <w:sz w:val="28"/>
+                <w:cs/>
+              </w:rPr>
+            </w:pPr>
+            <w:r>
               <w:rPr>
                 <w:rFonts w:asciiTheme="minorBidi" w:hAnsiTheme="minorBidi"/>
                 <w:color w:val="000000"/>
                 <w:sz w:val="28"/>
               </w:rPr>
-            </w:pPr>
-            <w:r>
-              <w:rPr>
-                <w:rFonts w:asciiTheme="minorBidi" w:hAnsiTheme="minorBidi"/>
-                <w:sz w:val="28"/>
-              </w:rPr>
-              <w:t xml:space="preserve">The system shall provide a button labeled as </w:t>
-            </w:r>
-            <w:r>
-              <w:rPr>
-                <w:rFonts w:asciiTheme="minorBidi" w:hAnsiTheme="minorBidi" w:cs="Cordia New"/>
-                <w:sz w:val="28"/>
-                <w:cs/>
-              </w:rPr>
-              <w:t>“</w:t>
-            </w:r>
-            <w:r>
-              <w:rPr>
-                <w:rFonts w:asciiTheme="minorBidi" w:hAnsiTheme="minorBidi"/>
-                <w:sz w:val="28"/>
-              </w:rPr>
-              <w:t>View all records</w:t>
-            </w:r>
-            <w:r>
-              <w:rPr>
-                <w:rFonts w:asciiTheme="minorBidi" w:hAnsiTheme="minorBidi" w:cs="Cordia New"/>
-                <w:sz w:val="28"/>
-                <w:cs/>
-              </w:rPr>
-              <w:t>”</w:t>
-            </w:r>
-            <w:r>
-              <w:rPr>
-                <w:rFonts w:asciiTheme="minorBidi" w:hAnsiTheme="minorBidi"/>
-                <w:sz w:val="28"/>
-              </w:rPr>
-              <w:t xml:space="preserve"> for the librarian to view all of records in the system</w:t>
-            </w:r>
-            <w:r>
-              <w:rPr>
-                <w:rFonts w:asciiTheme="minorBidi" w:hAnsiTheme="minorBidi" w:hint="cs"/>
-                <w:sz w:val="28"/>
-                <w:cs/>
-              </w:rPr>
-              <w:t>.</w:t>
+              <w:t>The system shall be able to get the list of records from the database</w:t>
+            </w:r>
+            <w:r>
+              <w:rPr>
+                <w:rFonts w:asciiTheme="minorBidi" w:hAnsiTheme="minorBidi" w:cs="Cordia New"/>
+                <w:sz w:val="28"/>
+                <w:cs/>
+              </w:rPr>
+              <w:t xml:space="preserve"> </w:t>
+            </w:r>
+            <w:r>
+              <w:rPr>
+                <w:rFonts w:asciiTheme="minorBidi" w:hAnsiTheme="minorBidi" w:cs="Cordia New"/>
+                <w:color w:val="FF0000"/>
+                <w:sz w:val="28"/>
+                <w:cs/>
+              </w:rPr>
+              <w:t>[</w:t>
+            </w:r>
+            <w:r>
+              <w:rPr>
+                <w:rFonts w:asciiTheme="minorBidi" w:hAnsiTheme="minorBidi"/>
+                <w:color w:val="FF0000"/>
+                <w:sz w:val="28"/>
+              </w:rPr>
+              <w:t>E1</w:t>
+            </w:r>
+            <w:r>
+              <w:rPr>
+                <w:rFonts w:asciiTheme="minorBidi" w:hAnsiTheme="minorBidi" w:cs="Cordia New"/>
+                <w:color w:val="FF0000"/>
+                <w:sz w:val="28"/>
+                <w:cs/>
+              </w:rPr>
+              <w:t>:</w:t>
+            </w:r>
+            <w:r>
+              <w:rPr>
+                <w:rFonts w:asciiTheme="minorBidi" w:hAnsiTheme="minorBidi"/>
+                <w:color w:val="FF0000"/>
+                <w:sz w:val="28"/>
+              </w:rPr>
+              <w:t xml:space="preserve"> there are not records in the database</w:t>
+            </w:r>
+            <w:r>
+              <w:rPr>
+                <w:rFonts w:asciiTheme="minorBidi" w:hAnsiTheme="minorBidi" w:cs="Cordia New"/>
+                <w:color w:val="FF0000"/>
+                <w:sz w:val="28"/>
+                <w:cs/>
+              </w:rPr>
+              <w:t>.]</w:t>
+            </w:r>
+            <w:r>
+              <w:rPr>
+                <w:rFonts w:asciiTheme="minorBidi" w:hAnsiTheme="minorBidi"/>
+                <w:color w:val="FF0000"/>
+                <w:sz w:val="28"/>
+              </w:rPr>
+              <w:t xml:space="preserve">, </w:t>
+            </w:r>
+            <w:r>
+              <w:rPr>
+                <w:rFonts w:asciiTheme="minorBidi" w:hAnsiTheme="minorBidi" w:cs="Cordia New"/>
+                <w:color w:val="FF0000"/>
+                <w:sz w:val="28"/>
+                <w:cs/>
+              </w:rPr>
+              <w:t>[</w:t>
+            </w:r>
+            <w:r>
+              <w:rPr>
+                <w:rFonts w:asciiTheme="minorBidi" w:hAnsiTheme="minorBidi"/>
+                <w:color w:val="FF0000"/>
+                <w:sz w:val="28"/>
+              </w:rPr>
+              <w:t>E2</w:t>
+            </w:r>
+            <w:r>
+              <w:rPr>
+                <w:rFonts w:asciiTheme="minorBidi" w:hAnsiTheme="minorBidi" w:cs="Cordia New"/>
+                <w:color w:val="FF0000"/>
+                <w:sz w:val="28"/>
+                <w:cs/>
+              </w:rPr>
+              <w:t xml:space="preserve">: </w:t>
+            </w:r>
+            <w:r>
+              <w:rPr>
+                <w:rFonts w:asciiTheme="minorBidi" w:hAnsiTheme="minorBidi"/>
+                <w:color w:val="FF0000"/>
+                <w:sz w:val="28"/>
+              </w:rPr>
+              <w:t>Database cannot be connected</w:t>
+            </w:r>
+            <w:r>
+              <w:rPr>
+                <w:rFonts w:asciiTheme="minorBidi" w:hAnsiTheme="minorBidi" w:cs="Cordia New"/>
+                <w:color w:val="FF0000"/>
+                <w:sz w:val="28"/>
+                <w:cs/>
+              </w:rPr>
+              <w:t>.]</w:t>
             </w:r>
           </w:p>
         </w:tc>
@@ -1176,285 +1240,8 @@
               </w:rPr>
               <w:t>2</w:t>
             </w:r>
-            <w:r>
-              <w:rPr>
-                <w:rFonts w:asciiTheme="minorBidi" w:hAnsiTheme="minorBidi" w:cs="Cordia New"/>
-                <w:sz w:val="28"/>
-                <w:cs/>
-              </w:rPr>
-              <w:t>.</w:t>
-            </w:r>
-          </w:p>
-        </w:tc>
-        <w:tc>
-          <w:tcPr>
-            <w:tcW w:w="1887" w:type="pct"/>
-            <w:gridSpan w:val="2"/>
-          </w:tcPr>
-          <w:p>
-            <w:pPr>
-              <w:jc w:val="both"/>
-              <w:rPr>
-                <w:rFonts w:asciiTheme="minorBidi" w:hAnsiTheme="minorBidi"/>
-                <w:sz w:val="28"/>
-              </w:rPr>
-            </w:pPr>
-            <w:r>
-              <w:rPr>
-                <w:rFonts w:asciiTheme="minorBidi" w:hAnsiTheme="minorBidi"/>
-                <w:sz w:val="28"/>
-              </w:rPr>
-              <w:t xml:space="preserve">The librarian clicks </w:t>
-            </w:r>
-            <w:r>
-              <w:rPr>
-                <w:rFonts w:asciiTheme="minorBidi" w:hAnsiTheme="minorBidi" w:cs="Cordia New"/>
-                <w:sz w:val="28"/>
-                <w:cs/>
-              </w:rPr>
-              <w:t>“</w:t>
-            </w:r>
-            <w:r>
-              <w:rPr>
-                <w:rFonts w:asciiTheme="minorBidi" w:hAnsiTheme="minorBidi"/>
-                <w:sz w:val="28"/>
-              </w:rPr>
-              <w:t>View all of records</w:t>
-            </w:r>
-            <w:r>
-              <w:rPr>
-                <w:rFonts w:asciiTheme="minorBidi" w:hAnsiTheme="minorBidi" w:cs="Cordia New"/>
-                <w:sz w:val="28"/>
-                <w:cs/>
-              </w:rPr>
-              <w:t xml:space="preserve">” </w:t>
-            </w:r>
-            <w:r>
-              <w:rPr>
-                <w:rFonts w:asciiTheme="minorBidi" w:hAnsiTheme="minorBidi"/>
-                <w:sz w:val="28"/>
-              </w:rPr>
-              <w:t>button</w:t>
-            </w:r>
-            <w:r>
-              <w:rPr>
-                <w:rFonts w:asciiTheme="minorBidi" w:hAnsiTheme="minorBidi" w:cs="Cordia New"/>
-                <w:sz w:val="28"/>
-                <w:cs/>
-              </w:rPr>
-              <w:t>.</w:t>
-            </w:r>
-          </w:p>
-        </w:tc>
-        <w:tc>
-          <w:tcPr>
-            <w:tcW w:w="2251" w:type="pct"/>
-            <w:gridSpan w:val="2"/>
-          </w:tcPr>
-          <w:p>
-            <w:pPr>
-              <w:jc w:val="both"/>
-              <w:rPr>
-                <w:rFonts w:asciiTheme="minorBidi" w:hAnsiTheme="minorBidi"/>
-                <w:sz w:val="28"/>
-              </w:rPr>
-            </w:pPr>
-          </w:p>
-        </w:tc>
-      </w:tr>
-      <w:tr>
-        <w:tc>
-          <w:tcPr>
-            <w:tcW w:w="862" w:type="pct"/>
-          </w:tcPr>
-          <w:p>
-            <w:pPr>
-              <w:jc w:val="both"/>
-              <w:rPr>
-                <w:rFonts w:asciiTheme="minorBidi" w:hAnsiTheme="minorBidi"/>
-                <w:sz w:val="28"/>
-              </w:rPr>
-            </w:pPr>
-            <w:r>
-              <w:rPr>
-                <w:rFonts w:asciiTheme="minorBidi" w:hAnsiTheme="minorBidi"/>
-                <w:sz w:val="28"/>
-              </w:rPr>
-              <w:t>3</w:t>
-            </w:r>
-            <w:r>
-              <w:rPr>
-                <w:rFonts w:asciiTheme="minorBidi" w:hAnsiTheme="minorBidi" w:cs="Cordia New"/>
-                <w:sz w:val="28"/>
-                <w:cs/>
-              </w:rPr>
-              <w:t>.</w:t>
-            </w:r>
-          </w:p>
-        </w:tc>
-        <w:tc>
-          <w:tcPr>
-            <w:tcW w:w="1887" w:type="pct"/>
-            <w:gridSpan w:val="2"/>
-          </w:tcPr>
-          <w:p>
-            <w:pPr>
-              <w:jc w:val="both"/>
-              <w:rPr>
-                <w:rFonts w:asciiTheme="minorBidi" w:hAnsiTheme="minorBidi"/>
-                <w:sz w:val="28"/>
-              </w:rPr>
-            </w:pPr>
-          </w:p>
-        </w:tc>
-        <w:tc>
-          <w:tcPr>
-            <w:tcW w:w="2251" w:type="pct"/>
-            <w:gridSpan w:val="2"/>
-          </w:tcPr>
-          <w:p>
-            <w:pPr>
-              <w:jc w:val="both"/>
-              <w:rPr>
-                <w:rFonts w:asciiTheme="minorBidi" w:hAnsiTheme="minorBidi" w:hint="cs"/>
-                <w:color w:val="FF0000"/>
-                <w:sz w:val="28"/>
-                <w:cs/>
-              </w:rPr>
-            </w:pPr>
-            <w:r>
-              <w:rPr>
-                <w:rFonts w:asciiTheme="minorBidi" w:hAnsiTheme="minorBidi"/>
-                <w:color w:val="000000"/>
-                <w:sz w:val="28"/>
-              </w:rPr>
-              <w:t>The system shall be able to get the list of records from the database</w:t>
-            </w:r>
-            <w:r>
-              <w:rPr>
-                <w:rFonts w:asciiTheme="minorBidi" w:hAnsiTheme="minorBidi" w:cs="Cordia New"/>
-                <w:sz w:val="28"/>
-                <w:cs/>
-              </w:rPr>
-              <w:t xml:space="preserve"> </w:t>
-            </w:r>
-            <w:r>
-              <w:rPr>
-                <w:rFonts w:asciiTheme="minorBidi" w:hAnsiTheme="minorBidi" w:cs="Cordia New"/>
-                <w:color w:val="FF0000"/>
-                <w:sz w:val="28"/>
-                <w:cs/>
-              </w:rPr>
-              <w:t>[</w:t>
-            </w:r>
-            <w:r>
-              <w:rPr>
-                <w:rFonts w:asciiTheme="minorBidi" w:hAnsiTheme="minorBidi"/>
-                <w:color w:val="FF0000"/>
-                <w:sz w:val="28"/>
-              </w:rPr>
-              <w:t>E1</w:t>
-            </w:r>
-            <w:r>
-              <w:rPr>
-                <w:rFonts w:asciiTheme="minorBidi" w:hAnsiTheme="minorBidi" w:cs="Cordia New"/>
-                <w:color w:val="FF0000"/>
-                <w:sz w:val="28"/>
-                <w:cs/>
-              </w:rPr>
-              <w:t>:</w:t>
-            </w:r>
-            <w:r>
-              <w:rPr>
-                <w:rFonts w:asciiTheme="minorBidi" w:hAnsiTheme="minorBidi"/>
-                <w:color w:val="FF0000"/>
-                <w:sz w:val="28"/>
-              </w:rPr>
-              <w:t xml:space="preserve"> there are not records in the database</w:t>
-            </w:r>
-            <w:r>
-              <w:rPr>
-                <w:rFonts w:asciiTheme="minorBidi" w:hAnsiTheme="minorBidi" w:cs="Cordia New"/>
-                <w:color w:val="FF0000"/>
-                <w:sz w:val="28"/>
-                <w:cs/>
-              </w:rPr>
-              <w:t>.]</w:t>
-            </w:r>
-            <w:r>
-              <w:rPr>
-                <w:rFonts w:asciiTheme="minorBidi" w:hAnsiTheme="minorBidi"/>
-                <w:color w:val="FF0000"/>
-                <w:sz w:val="28"/>
-              </w:rPr>
-              <w:t xml:space="preserve">, </w:t>
-            </w:r>
-            <w:r>
-              <w:rPr>
-                <w:rFonts w:asciiTheme="minorBidi" w:hAnsiTheme="minorBidi" w:cs="Cordia New"/>
-                <w:color w:val="FF0000"/>
-                <w:sz w:val="28"/>
-                <w:cs/>
-              </w:rPr>
-              <w:t>[</w:t>
-            </w:r>
-            <w:r>
-              <w:rPr>
-                <w:rFonts w:asciiTheme="minorBidi" w:hAnsiTheme="minorBidi"/>
-                <w:color w:val="FF0000"/>
-                <w:sz w:val="28"/>
-              </w:rPr>
-              <w:t>E2</w:t>
-            </w:r>
-            <w:r>
-              <w:rPr>
-                <w:rFonts w:asciiTheme="minorBidi" w:hAnsiTheme="minorBidi" w:cs="Cordia New"/>
-                <w:color w:val="FF0000"/>
-                <w:sz w:val="28"/>
-                <w:cs/>
-              </w:rPr>
-              <w:t xml:space="preserve">: </w:t>
-            </w:r>
-            <w:r>
-              <w:rPr>
-                <w:rFonts w:asciiTheme="minorBidi" w:hAnsiTheme="minorBidi"/>
-                <w:color w:val="FF0000"/>
-                <w:sz w:val="28"/>
-              </w:rPr>
-              <w:t>Database cannot be connected</w:t>
-            </w:r>
-            <w:r>
-              <w:rPr>
-                <w:rFonts w:asciiTheme="minorBidi" w:hAnsiTheme="minorBidi" w:cs="Cordia New"/>
-                <w:color w:val="FF0000"/>
-                <w:sz w:val="28"/>
-                <w:cs/>
-              </w:rPr>
-              <w:t>.]</w:t>
-            </w:r>
-          </w:p>
-        </w:tc>
-      </w:tr>
-      <w:tr>
-        <w:tc>
-          <w:tcPr>
-            <w:tcW w:w="862" w:type="pct"/>
-          </w:tcPr>
-          <w:p>
-            <w:pPr>
-              <w:jc w:val="both"/>
-              <w:rPr>
-                <w:rFonts w:asciiTheme="minorBidi" w:hAnsiTheme="minorBidi"/>
-                <w:sz w:val="28"/>
-              </w:rPr>
-            </w:pPr>
-            <w:r>
-              <w:rPr>
-                <w:rFonts w:asciiTheme="minorBidi" w:hAnsiTheme="minorBidi"/>
-                <w:sz w:val="28"/>
-              </w:rPr>
-              <w:t>4</w:t>
-            </w:r>
+            <w:bookmarkStart w:id="0" w:name="_GoBack"/>
+            <w:bookmarkEnd w:id="0"/>
             <w:r>
               <w:rPr>
                 <w:rFonts w:asciiTheme="minorBidi" w:hAnsiTheme="minorBidi" w:cs="Cordia New"/>
@@ -1546,7 +1333,14 @@
                 <w:color w:val="000000"/>
                 <w:sz w:val="28"/>
               </w:rPr>
-              <w:t xml:space="preserve">s </w:t>
+              <w:t xml:space="preserve"> </w:t>
+            </w:r>
+            <w:r>
+              <w:rPr>
+                <w:rFonts w:asciiTheme="minorBidi" w:hAnsiTheme="minorBidi"/>
+                <w:sz w:val="28"/>
+              </w:rPr>
+              <w:t xml:space="preserve">the list of records, which are </w:t>
             </w:r>
             <w:r>
               <w:rPr>
@@ -1598,7 +1392,7 @@
             <w:pPr>
               <w:jc w:val="center"/>
               <w:rPr>
-                <w:rFonts w:asciiTheme="minorBidi" w:hAnsiTheme="minorBidi"/>
+                <w:rFonts w:asciiTheme="minorBidi" w:hAnsiTheme="minorBidi" w:hint="cs"/>
                 <w:sz w:val="28"/>
               </w:rPr>
             </w:pPr>
@@ -1682,7 +1476,7 @@
           </w:p>
           <w:p>
             <w:pPr>
-              <w:pStyle w:val="a4"/>
+              <w:pStyle w:val="ListParagraph"/>
               <w:numPr>
                 <w:ilvl w:val="0"/>
                 <w:numId w:val="1"/>
@@ -1726,7 +1520,7 @@
           </w:p>
           <w:p>
             <w:pPr>
-              <w:pStyle w:val="a4"/>
+              <w:pStyle w:val="ListParagraph"/>
               <w:numPr>
                 <w:ilvl w:val="0"/>
                 <w:numId w:val="1"/>
@@ -1794,7 +1588,7 @@
           </w:p>
           <w:p>
             <w:pPr>
-              <w:pStyle w:val="a4"/>
+              <w:pStyle w:val="ListParagraph"/>
               <w:numPr>
                 <w:ilvl w:val="0"/>
                 <w:numId w:val="2"/>
@@ -1840,8 +1634,6 @@
               </w:rPr>
               <w:t>”</w:t>
             </w:r>
-            <w:bookmarkStart w:id="0" w:name="_GoBack"/>
-            <w:bookmarkEnd w:id="0"/>
             <w:r>
               <w:rPr>
                 <w:rFonts w:asciiTheme="minorBidi" w:hAnsiTheme="minorBidi"/>
@@ -1853,7 +1645,7 @@
           </w:p>
           <w:p>
             <w:pPr>
-              <w:pStyle w:val="a4"/>
+              <w:pStyle w:val="ListParagraph"/>
               <w:numPr>
                 <w:ilvl w:val="0"/>
                 <w:numId w:val="2"/>
@@ -2812,7 +2604,7 @@
     <w:lsdException w:name="Smart Hyperlink" w:semiHidden="1" w:unhideWhenUsed="1"/>
     <w:lsdException w:name="Hashtag" w:semiHidden="1" w:unhideWhenUsed="1"/>
   </w:latentStyles>
-  <w:style w:type="paragraph" w:default="1" w:styleId="a">
+  <w:style w:type="paragraph" w:default="1" w:styleId="Normal">
     <w:name w:val="Normal"/>
     <w:qFormat/>
     <w:rsid w:val="00650290"/>
@@ -2821,13 +2613,13 @@
       <w:sz w:val="32"/>
     </w:rPr>
   </w:style>
-  <w:style w:type="character" w:default="1" w:styleId="a0">
+  <w:style w:type="character" w:default="1" w:styleId="DefaultParagraphFont">
     <w:name w:val="Default Paragraph Font"/>
     <w:uiPriority w:val="1"/>
     <w:semiHidden/>
     <w:unhideWhenUsed/>
   </w:style>
-  <w:style w:type="table" w:default="1" w:styleId="a1">
+  <w:style w:type="table" w:default="1" w:styleId="TableNormal">
     <w:name w:val="Normal Table"/>
     <w:uiPriority w:val="99"/>
     <w:semiHidden/>
@@ -2842,15 +2634,15 @@
       </w:tblCellMar>
     </w:tblPr>
   </w:style>
-  <w:style w:type="numbering" w:default="1" w:styleId="a2">
+  <w:style w:type="numbering" w:default="1" w:styleId="NoList">
     <w:name w:val="No List"/>
     <w:uiPriority w:val="99"/>
     <w:semiHidden/>
     <w:unhideWhenUsed/>
   </w:style>
-  <w:style w:type="table" w:styleId="a3">
+  <w:style w:type="table" w:styleId="TableGrid">
     <w:name w:val="Table Grid"/>
-    <w:basedOn w:val="a1"/>
+    <w:basedOn w:val="TableNormal"/>
     <w:uiPriority w:val="39"/>
     <w:rsid w:val="00650290"/>
     <w:pPr>
@@ -2867,9 +2659,9 @@
       </w:tblBorders>
     </w:tblPr>
   </w:style>
-  <w:style w:type="paragraph" w:styleId="a4">
+  <w:style w:type="paragraph" w:styleId="ListParagraph">
     <w:name w:val="List Paragraph"/>
-    <w:basedOn w:val="a"/>
+    <w:basedOn w:val="Normal"/>
     <w:uiPriority w:val="34"/>
     <w:qFormat/>
     <w:rsid w:val="00650290"/>

--- a/Use case description/[View all of records]-Use Case Description.docx
+++ b/Use case description/[View all of records]-Use Case Description.docx
@@ -183,21 +183,12 @@
               </w:rPr>
               <w:t xml:space="preserve">. </w:t>
             </w:r>
-            <w:proofErr w:type="spellStart"/>
-            <w:r>
-              <w:rPr>
-                <w:rFonts w:asciiTheme="minorBidi" w:hAnsiTheme="minorBidi"/>
-                <w:sz w:val="28"/>
-              </w:rPr>
-              <w:t>Pasakorn</w:t>
-            </w:r>
-            <w:proofErr w:type="spellEnd"/>
-            <w:r>
-              <w:rPr>
-                <w:rFonts w:asciiTheme="minorBidi" w:hAnsiTheme="minorBidi"/>
-                <w:sz w:val="28"/>
-              </w:rPr>
-              <w:t xml:space="preserve"> </w:t>
+            <w:r>
+              <w:rPr>
+                <w:rFonts w:asciiTheme="minorBidi" w:hAnsiTheme="minorBidi"/>
+                <w:sz w:val="28"/>
+              </w:rPr>
+              <w:t xml:space="preserve">Pasakorn </w:t>
             </w:r>
             <w:proofErr w:type="spellStart"/>
             <w:r>
@@ -261,21 +252,12 @@
               </w:rPr>
               <w:t xml:space="preserve">. </w:t>
             </w:r>
-            <w:proofErr w:type="spellStart"/>
-            <w:r>
-              <w:rPr>
-                <w:rFonts w:asciiTheme="minorBidi" w:hAnsiTheme="minorBidi"/>
-                <w:sz w:val="28"/>
-              </w:rPr>
-              <w:t>Pasakorn</w:t>
-            </w:r>
-            <w:proofErr w:type="spellEnd"/>
-            <w:r>
-              <w:rPr>
-                <w:rFonts w:asciiTheme="minorBidi" w:hAnsiTheme="minorBidi"/>
-                <w:sz w:val="28"/>
-              </w:rPr>
-              <w:t xml:space="preserve"> </w:t>
+            <w:r>
+              <w:rPr>
+                <w:rFonts w:asciiTheme="minorBidi" w:hAnsiTheme="minorBidi"/>
+                <w:sz w:val="28"/>
+              </w:rPr>
+              <w:t xml:space="preserve">Pasakorn </w:t>
             </w:r>
             <w:proofErr w:type="spellStart"/>
             <w:r>
@@ -955,7 +937,21 @@
                 <w:rFonts w:asciiTheme="minorBidi" w:hAnsiTheme="minorBidi"/>
                 <w:sz w:val="28"/>
               </w:rPr>
-              <w:t xml:space="preserve">The list of record </w:t>
+              <w:t xml:space="preserve">If the use case is successful, </w:t>
+            </w:r>
+            <w:r>
+              <w:rPr>
+                <w:rFonts w:asciiTheme="minorBidi" w:hAnsiTheme="minorBidi"/>
+                <w:sz w:val="28"/>
+              </w:rPr>
+              <w:t>t</w:t>
+            </w:r>
+            <w:r>
+              <w:rPr>
+                <w:rFonts w:asciiTheme="minorBidi" w:hAnsiTheme="minorBidi"/>
+                <w:sz w:val="28"/>
+              </w:rPr>
+              <w:t xml:space="preserve">he list of record </w:t>
             </w:r>
             <w:r>
               <w:rPr>
@@ -972,6 +968,15 @@
               </w:rPr>
               <w:t>.</w:t>
             </w:r>
+            <w:r>
+              <w:rPr>
+                <w:rFonts w:asciiTheme="minorBidi" w:hAnsiTheme="minorBidi"/>
+                <w:sz w:val="28"/>
+              </w:rPr>
+              <w:t xml:space="preserve"> If not the system return to home page.</w:t>
+            </w:r>
+            <w:bookmarkStart w:id="0" w:name="_GoBack"/>
+            <w:bookmarkEnd w:id="0"/>
           </w:p>
         </w:tc>
       </w:tr>
@@ -1240,8 +1245,6 @@
               </w:rPr>
               <w:t>2</w:t>
             </w:r>
-            <w:bookmarkStart w:id="0" w:name="_GoBack"/>
-            <w:bookmarkEnd w:id="0"/>
             <w:r>
               <w:rPr>
                 <w:rFonts w:asciiTheme="minorBidi" w:hAnsiTheme="minorBidi" w:cs="Cordia New"/>
@@ -1329,9 +1332,10 @@
             </w:r>
             <w:r>
               <w:rPr>
-                <w:rFonts w:asciiTheme="minorBidi" w:hAnsiTheme="minorBidi"/>
+                <w:rFonts w:asciiTheme="minorBidi" w:hAnsiTheme="minorBidi" w:cs="Cordia New"/>
                 <w:color w:val="000000"/>
                 <w:sz w:val="28"/>
+                <w:cs/>
               </w:rPr>
               <w:t xml:space="preserve"> </w:t>
             </w:r>
@@ -1392,7 +1396,7 @@
             <w:pPr>
               <w:jc w:val="center"/>
               <w:rPr>
-                <w:rFonts w:asciiTheme="minorBidi" w:hAnsiTheme="minorBidi" w:hint="cs"/>
+                <w:rFonts w:asciiTheme="minorBidi" w:hAnsiTheme="minorBidi"/>
                 <w:sz w:val="28"/>
               </w:rPr>
             </w:pPr>
